--- a/WordDocuments/Aptos/0371.docx
+++ b/WordDocuments/Aptos/0371.docx
@@ -12,7 +12,7 @@
           <w:color w:val="000000"/>
           <w:sz w:val="44"/>
         </w:rPr>
-        <w:t>Digitization: Transformation Through Innovation</w:t>
+        <w:t>Unraveling the Mysteries of Chemistry: A Journey into the World of Elements, Reactions, and Beyond</w:t>
       </w:r>
     </w:p>
     <w:p>
@@ -26,7 +26,7 @@
           <w:color w:val="000000"/>
           <w:sz w:val="36"/>
         </w:rPr>
-        <w:t>Amelia Williamson</w:t>
+        <w:t>Emily Williamson</w:t>
       </w:r>
     </w:p>
     <w:p>
@@ -39,7 +39,7 @@
           <w:color w:val="000000"/>
           <w:sz w:val="32"/>
         </w:rPr>
-        <w:t>awilliamson@essec</w:t>
+        <w:t>williamson</w:t>
       </w:r>
       <w:r>
         <w:rPr>
@@ -55,7 +55,23 @@
           <w:color w:val="000000"/>
           <w:sz w:val="32"/>
         </w:rPr>
-        <w:t>edu</w:t>
+        <w:t>emily@eduworld</w:t>
+      </w:r>
+      <w:r>
+        <w:rPr>
+          <w:rFonts w:ascii="Aptos" w:hAnsi="Aptos"/>
+          <w:color w:val="000000"/>
+          <w:sz w:val="32"/>
+        </w:rPr>
+        <w:t>.</w:t>
+      </w:r>
+      <w:r>
+        <w:rPr>
+          <w:rFonts w:ascii="Aptos" w:hAnsi="Aptos"/>
+          <w:color w:val="000000"/>
+          <w:sz w:val="32"/>
+        </w:rPr>
+        <w:t>com</w:t>
       </w:r>
     </w:p>
     <w:p/>
@@ -66,7 +82,7 @@
           <w:color w:val="000000"/>
           <w:sz w:val="24"/>
         </w:rPr>
-        <w:t>In a world enthralled by the pervasive influence of technology, the concept of digitization has emerged as a transformative force, reshaping industries, societies, and individual lives</w:t>
+        <w:t>Chemistry, the study of matter and its properties, holds the key to understanding the world around us</w:t>
       </w:r>
       <w:r>
         <w:rPr>
@@ -82,7 +98,7 @@
           <w:color w:val="000000"/>
           <w:sz w:val="24"/>
         </w:rPr>
-        <w:t xml:space="preserve"> This sweeping digital revolution, propelled by relentless innovation, has ushered in an era marked by unprecedented connectivity, information accessibility, and automation</w:t>
+        <w:t xml:space="preserve"> From the intricate processes occurring in our bodies to the reactions that shape our planet, chemistry forms the foundation of our existence</w:t>
       </w:r>
       <w:r>
         <w:rPr>
@@ -98,23 +114,7 @@
           <w:color w:val="000000"/>
           <w:sz w:val="24"/>
         </w:rPr>
-        <w:t xml:space="preserve"> Digitization has deeply impacted diverse domains, from business practices and communication channels to education paradigms and healthcare delivery systems</w:t>
-      </w:r>
-      <w:r>
-        <w:rPr>
-          <w:rFonts w:ascii="Aptos" w:hAnsi="Aptos"/>
-          <w:color w:val="000000"/>
-          <w:sz w:val="24"/>
-        </w:rPr>
-        <w:t>.</w:t>
-      </w:r>
-      <w:r>
-        <w:rPr>
-          <w:rFonts w:ascii="Aptos" w:hAnsi="Aptos"/>
-          <w:color w:val="000000"/>
-          <w:sz w:val="24"/>
-        </w:rPr>
-        <w:t xml:space="preserve"> Its transformative effect profoundly resonates across the spectrum of human endeavor</w:t>
+        <w:t xml:space="preserve"> It is a field that requires precision, creativity, and an insatiable curiosity, inviting us to uncover the mysteries that lie at the heart of matter</w:t>
       </w:r>
       <w:r>
         <w:rPr>
@@ -139,7 +139,7 @@
           <w:sz w:val="24"/>
         </w:rPr>
         <w:br/>
-        <w:t>This digital transformation has catalyzed the birth of novel business models and economic opportunities</w:t>
+        <w:t>As we embark on this journey into the realm of chemistry, we will delve into the fascinating world of elements, the building blocks of the universe</w:t>
       </w:r>
       <w:r>
         <w:rPr>
@@ -155,7 +155,7 @@
           <w:color w:val="000000"/>
           <w:sz w:val="24"/>
         </w:rPr>
-        <w:t xml:space="preserve"> E-commerce platforms have flourished, enabling seamless transactions and global reach for countless entrepreneurs</w:t>
+        <w:t xml:space="preserve"> We will explore the periodic table, a roadmap of elements arranged by their properties, and discover the unique characteristics that make each element distinct</w:t>
       </w:r>
       <w:r>
         <w:rPr>
@@ -171,39 +171,7 @@
           <w:color w:val="000000"/>
           <w:sz w:val="24"/>
         </w:rPr>
-        <w:t xml:space="preserve"> Social media networks have woven intricate webs of connectivity, fostering virtual communities and bridging geographical divides</w:t>
-      </w:r>
-      <w:r>
-        <w:rPr>
-          <w:rFonts w:ascii="Aptos" w:hAnsi="Aptos"/>
-          <w:color w:val="000000"/>
-          <w:sz w:val="24"/>
-        </w:rPr>
-        <w:t>.</w:t>
-      </w:r>
-      <w:r>
-        <w:rPr>
-          <w:rFonts w:ascii="Aptos" w:hAnsi="Aptos"/>
-          <w:color w:val="000000"/>
-          <w:sz w:val="24"/>
-        </w:rPr>
-        <w:t xml:space="preserve"> The digitization of information has democratized access to knowledge, empowering individuals to transcend the constraints of physical libraries and embark on intellectual journeys from the comfort of their homes</w:t>
-      </w:r>
-      <w:r>
-        <w:rPr>
-          <w:rFonts w:ascii="Aptos" w:hAnsi="Aptos"/>
-          <w:color w:val="000000"/>
-          <w:sz w:val="24"/>
-        </w:rPr>
-        <w:t>.</w:t>
-      </w:r>
-      <w:r>
-        <w:rPr>
-          <w:rFonts w:ascii="Aptos" w:hAnsi="Aptos"/>
-          <w:color w:val="000000"/>
-          <w:sz w:val="24"/>
-        </w:rPr>
-        <w:t xml:space="preserve"> Automation technologies have transformed industries, enhancing productivity, efficiency, and safety while simultaneously creating new avenues for employment</w:t>
+        <w:t xml:space="preserve"> Through hands-on experiments and interactive demonstrations, we will witness the captivating dance of chemical reactions, marveling at the transformations that occur when substances interact</w:t>
       </w:r>
       <w:r>
         <w:rPr>
@@ -228,7 +196,7 @@
           <w:sz w:val="24"/>
         </w:rPr>
         <w:br/>
-        <w:t>Moreover, digitization has profoundly impacted the way we communicate and interact</w:t>
+        <w:t>Furthermore, we will delve into the intricate world of chemical bonding, exploring the forces that hold atoms together to form molecules and compounds</w:t>
       </w:r>
       <w:r>
         <w:rPr>
@@ -244,7 +212,7 @@
           <w:color w:val="000000"/>
           <w:sz w:val="24"/>
         </w:rPr>
-        <w:t xml:space="preserve"> Instant messaging applications have revolutionized interpersonal communication, enabling real-time conversations across vast distances</w:t>
+        <w:t xml:space="preserve"> We will uncover the secrets of chemical equations, learning how to predict the products of reactions and understand the underlying principles that govern them</w:t>
       </w:r>
       <w:r>
         <w:rPr>
@@ -260,39 +228,7 @@
           <w:color w:val="000000"/>
           <w:sz w:val="24"/>
         </w:rPr>
-        <w:t xml:space="preserve"> Video conferencing has bridged physical barriers, facilitating seamless collaboration and virtual meetings</w:t>
-      </w:r>
-      <w:r>
-        <w:rPr>
-          <w:rFonts w:ascii="Aptos" w:hAnsi="Aptos"/>
-          <w:color w:val="000000"/>
-          <w:sz w:val="24"/>
-        </w:rPr>
-        <w:t>.</w:t>
-      </w:r>
-      <w:r>
-        <w:rPr>
-          <w:rFonts w:ascii="Aptos" w:hAnsi="Aptos"/>
-          <w:color w:val="000000"/>
-          <w:sz w:val="24"/>
-        </w:rPr>
-        <w:t xml:space="preserve"> Social media platforms have become vibrant forums for self-expression, debate, and the dissemination of information, shaping public opinion and fostering global dialogue</w:t>
-      </w:r>
-      <w:r>
-        <w:rPr>
-          <w:rFonts w:ascii="Aptos" w:hAnsi="Aptos"/>
-          <w:color w:val="000000"/>
-          <w:sz w:val="24"/>
-        </w:rPr>
-        <w:t>.</w:t>
-      </w:r>
-      <w:r>
-        <w:rPr>
-          <w:rFonts w:ascii="Aptos" w:hAnsi="Aptos"/>
-          <w:color w:val="000000"/>
-          <w:sz w:val="24"/>
-        </w:rPr>
-        <w:t xml:space="preserve"> The digital realm has truly become an integral part of our daily lives, inextricably intertwined with our social interactions and professional pursuits</w:t>
+        <w:t xml:space="preserve"> Along the way, we will encounter a symphony of colors, shapes, and scents, revealing the hidden beauty and elegance of chemistry</w:t>
       </w:r>
       <w:r>
         <w:rPr>
@@ -310,7 +246,6 @@
           <w:color w:val="000000"/>
           <w:sz w:val="28"/>
         </w:rPr>
-        <w:lastRenderedPageBreak/>
         <w:t>Summary</w:t>
       </w:r>
     </w:p>
@@ -320,7 +255,7 @@
           <w:rFonts w:ascii="Aptos" w:hAnsi="Aptos"/>
           <w:color w:val="000000"/>
         </w:rPr>
-        <w:t>Digitization has ignited a profound transformation across various facets of human existence</w:t>
+        <w:t>Our exploration of chemistry has taken us on a captivating journey through the world of matter, reactions, and beyond</w:t>
       </w:r>
       <w:r>
         <w:rPr>
@@ -334,7 +269,7 @@
           <w:rFonts w:ascii="Aptos" w:hAnsi="Aptos"/>
           <w:color w:val="000000"/>
         </w:rPr>
-        <w:t xml:space="preserve"> It has reshaped industries, revolutionized communication, and democratized access to information</w:t>
+        <w:t xml:space="preserve"> We have delved into the periodic table, discovering the unique properties of elements and witnessed the mesmerizing dance of chemical reactions</w:t>
       </w:r>
       <w:r>
         <w:rPr>
@@ -348,7 +283,7 @@
           <w:rFonts w:ascii="Aptos" w:hAnsi="Aptos"/>
           <w:color w:val="000000"/>
         </w:rPr>
-        <w:t xml:space="preserve"> The digital revolution, driven by relentless innovation, continues to redefine the boundaries of what is possible</w:t>
+        <w:t xml:space="preserve"> We have explored the intricacies of chemical bonding, understanding the forces that hold atoms together</w:t>
       </w:r>
       <w:r>
         <w:rPr>
@@ -362,7 +297,15 @@
           <w:rFonts w:ascii="Aptos" w:hAnsi="Aptos"/>
           <w:color w:val="000000"/>
         </w:rPr>
-        <w:t xml:space="preserve"> While it presents immense opportunities, it also poses significant challenges, including digital inequality, cybersecurity concerns, and the need for ethical considerations in a rapidly evolving technological landscape</w:t>
+        <w:t xml:space="preserve"> Through hands-on experiments and interactive demonstrations, </w:t>
+      </w:r>
+      <w:r>
+        <w:rPr>
+          <w:rFonts w:ascii="Aptos" w:hAnsi="Aptos"/>
+          <w:color w:val="000000"/>
+        </w:rPr>
+        <w:lastRenderedPageBreak/>
+        <w:t>we have unveiled the mysteries of chemistry, gaining a deeper appreciation for the intricate processes that shape our world</w:t>
       </w:r>
       <w:r>
         <w:rPr>
@@ -376,7 +319,7 @@
           <w:rFonts w:ascii="Aptos" w:hAnsi="Aptos"/>
           <w:color w:val="000000"/>
         </w:rPr>
-        <w:t xml:space="preserve"> As we navigate the ever-changing digital terrain, it is imperative to harness the transformative power of digitization responsibly and inclusively, ensuring that the benefits of this technological revolution are shared equitably by all</w:t>
+        <w:t xml:space="preserve"> As we continue our exploration, the wonders of chemistry beckon us to delve even deeper into its enigmas, unveiling the secrets of matter and unlocking the potential for transformative discoveries</w:t>
       </w:r>
       <w:r>
         <w:rPr>
@@ -386,6 +329,7 @@
         <w:t>.</w:t>
       </w:r>
     </w:p>
+    <w:p/>
     <w:sectPr>
       <w:pgSz w:w="12240" w:h="15840"/>
       <w:pgMar w:top="1440" w:right="1800" w:bottom="1440" w:left="1800" w:header="720" w:footer="720" w:gutter="0"/>
@@ -569,31 +513,31 @@
       </w:rPr>
     </w:lvl>
   </w:abstractNum>
-  <w:num w:numId="1" w16cid:durableId="39257060">
+  <w:num w:numId="1" w16cid:durableId="1222863164">
     <w:abstractNumId w:val="8"/>
   </w:num>
-  <w:num w:numId="2" w16cid:durableId="860123292">
+  <w:num w:numId="2" w16cid:durableId="911890619">
     <w:abstractNumId w:val="6"/>
   </w:num>
-  <w:num w:numId="3" w16cid:durableId="1970353135">
+  <w:num w:numId="3" w16cid:durableId="1535852361">
     <w:abstractNumId w:val="5"/>
   </w:num>
-  <w:num w:numId="4" w16cid:durableId="1976639591">
+  <w:num w:numId="4" w16cid:durableId="120730019">
     <w:abstractNumId w:val="4"/>
   </w:num>
-  <w:num w:numId="5" w16cid:durableId="237718792">
+  <w:num w:numId="5" w16cid:durableId="1133450959">
     <w:abstractNumId w:val="7"/>
   </w:num>
-  <w:num w:numId="6" w16cid:durableId="1482893593">
+  <w:num w:numId="6" w16cid:durableId="1772123050">
     <w:abstractNumId w:val="3"/>
   </w:num>
-  <w:num w:numId="7" w16cid:durableId="5057928">
+  <w:num w:numId="7" w16cid:durableId="790904195">
     <w:abstractNumId w:val="2"/>
   </w:num>
-  <w:num w:numId="8" w16cid:durableId="1680229617">
+  <w:num w:numId="8" w16cid:durableId="1997679995">
     <w:abstractNumId w:val="1"/>
   </w:num>
-  <w:num w:numId="9" w16cid:durableId="7341790">
+  <w:num w:numId="9" w16cid:durableId="756025779">
     <w:abstractNumId w:val="0"/>
   </w:num>
 </w:numbering>
